--- a/Assignments/Angular 2/Assignments/Angular_2_Assignments_Day_01.docx
+++ b/Assignments/Angular 2/Assignments/Angular_2_Assignments_Day_01.docx
@@ -62,7 +62,6 @@
         </w:rPr>
         <w:t>component called ‘</w:t>
       </w:r>
-      <w:bookmarkStart w:id="0" w:name="_GoBack"/>
       <w:proofErr w:type="spellStart"/>
       <w:r>
         <w:rPr>
@@ -77,15 +76,7 @@
           <w:sz w:val="28"/>
           <w:szCs w:val="28"/>
         </w:rPr>
-        <w:t xml:space="preserve">’ </w:t>
-      </w:r>
-      <w:bookmarkEnd w:id="0"/>
-      <w:r>
-        <w:rPr>
-          <w:sz w:val="28"/>
-          <w:szCs w:val="28"/>
-        </w:rPr>
-        <w:t>that renders a f</w:t>
+        <w:t>’ that renders a f</w:t>
       </w:r>
       <w:r>
         <w:rPr>
@@ -107,12 +98,14 @@
         <w:rPr>
           <w:sz w:val="28"/>
           <w:szCs w:val="28"/>
-        </w:rPr>
-      </w:pPr>
-      <w:r>
-        <w:rPr>
-          <w:sz w:val="28"/>
-          <w:szCs w:val="28"/>
+          <w:highlight w:val="yellow"/>
+        </w:rPr>
+      </w:pPr>
+      <w:r>
+        <w:rPr>
+          <w:sz w:val="28"/>
+          <w:szCs w:val="28"/>
+          <w:highlight w:val="yellow"/>
         </w:rPr>
         <w:t>The form will have fields like title, name, category &amp; description</w:t>
       </w:r>
@@ -120,6 +113,7 @@
         <w:rPr>
           <w:sz w:val="28"/>
           <w:szCs w:val="28"/>
+          <w:highlight w:val="yellow"/>
         </w:rPr>
         <w:t>.</w:t>
       </w:r>
@@ -136,12 +130,14 @@
         <w:rPr>
           <w:sz w:val="28"/>
           <w:szCs w:val="28"/>
-        </w:rPr>
-      </w:pPr>
-      <w:r>
-        <w:rPr>
-          <w:sz w:val="28"/>
-          <w:szCs w:val="28"/>
+          <w:highlight w:val="yellow"/>
+        </w:rPr>
+      </w:pPr>
+      <w:r>
+        <w:rPr>
+          <w:sz w:val="28"/>
+          <w:szCs w:val="28"/>
+          <w:highlight w:val="yellow"/>
         </w:rPr>
         <w:t xml:space="preserve">The category field is nothing but the pre-filled </w:t>
       </w:r>
@@ -149,6 +145,7 @@
         <w:rPr>
           <w:sz w:val="28"/>
           <w:szCs w:val="28"/>
+          <w:highlight w:val="yellow"/>
         </w:rPr>
         <w:t>dropdown</w:t>
       </w:r>
@@ -156,6 +153,7 @@
         <w:rPr>
           <w:sz w:val="28"/>
           <w:szCs w:val="28"/>
+          <w:highlight w:val="yellow"/>
         </w:rPr>
         <w:t>-box having options ‘Furniture’, ‘Hardware’ &amp; ‘Mobile’. These options should be read using component’</w:t>
       </w:r>
@@ -163,6 +161,7 @@
         <w:rPr>
           <w:sz w:val="28"/>
           <w:szCs w:val="28"/>
+          <w:highlight w:val="yellow"/>
         </w:rPr>
         <w:t>s property.</w:t>
       </w:r>
@@ -170,6 +169,7 @@
         <w:rPr>
           <w:sz w:val="28"/>
           <w:szCs w:val="28"/>
+          <w:highlight w:val="yellow"/>
         </w:rPr>
         <w:t xml:space="preserve"> (Use ng</w:t>
       </w:r>
@@ -177,6 +177,7 @@
         <w:rPr>
           <w:sz w:val="28"/>
           <w:szCs w:val="28"/>
+          <w:highlight w:val="yellow"/>
         </w:rPr>
         <w:t xml:space="preserve"> </w:t>
       </w:r>
@@ -185,6 +186,7 @@
         <w:rPr>
           <w:sz w:val="28"/>
           <w:szCs w:val="28"/>
+          <w:highlight w:val="yellow"/>
         </w:rPr>
         <w:t>For</w:t>
       </w:r>
@@ -193,6 +195,7 @@
         <w:rPr>
           <w:sz w:val="28"/>
           <w:szCs w:val="28"/>
+          <w:highlight w:val="yellow"/>
         </w:rPr>
         <w:t xml:space="preserve"> directive)</w:t>
       </w:r>
@@ -209,12 +212,14 @@
         <w:rPr>
           <w:sz w:val="28"/>
           <w:szCs w:val="28"/>
-        </w:rPr>
-      </w:pPr>
-      <w:r>
-        <w:rPr>
-          <w:sz w:val="28"/>
-          <w:szCs w:val="28"/>
+          <w:highlight w:val="yellow"/>
+        </w:rPr>
+      </w:pPr>
+      <w:r>
+        <w:rPr>
+          <w:sz w:val="28"/>
+          <w:szCs w:val="28"/>
+          <w:highlight w:val="yellow"/>
         </w:rPr>
         <w:t xml:space="preserve">The name field should be pre-filled </w:t>
       </w:r>
@@ -222,6 +227,7 @@
         <w:rPr>
           <w:sz w:val="28"/>
           <w:szCs w:val="28"/>
+          <w:highlight w:val="yellow"/>
         </w:rPr>
         <w:t>with</w:t>
       </w:r>
@@ -229,6 +235,7 @@
         <w:rPr>
           <w:sz w:val="28"/>
           <w:szCs w:val="28"/>
+          <w:highlight w:val="yellow"/>
         </w:rPr>
         <w:t xml:space="preserve"> your name &amp; your name should be a property of the component.</w:t>
       </w:r>
@@ -245,12 +252,14 @@
         <w:rPr>
           <w:sz w:val="28"/>
           <w:szCs w:val="28"/>
-        </w:rPr>
-      </w:pPr>
-      <w:r>
-        <w:rPr>
-          <w:sz w:val="28"/>
-          <w:szCs w:val="28"/>
+          <w:highlight w:val="yellow"/>
+        </w:rPr>
+      </w:pPr>
+      <w:r>
+        <w:rPr>
+          <w:sz w:val="28"/>
+          <w:szCs w:val="28"/>
+          <w:highlight w:val="yellow"/>
         </w:rPr>
         <w:t>After submitting the form, read the form details &amp; push the advertisement into an array. Display the list of all advertisements below the form</w:t>
       </w:r>
@@ -258,6 +267,7 @@
         <w:rPr>
           <w:sz w:val="28"/>
           <w:szCs w:val="28"/>
+          <w:highlight w:val="yellow"/>
         </w:rPr>
         <w:t xml:space="preserve"> in a HTML table</w:t>
       </w:r>
@@ -265,6 +275,7 @@
         <w:rPr>
           <w:sz w:val="28"/>
           <w:szCs w:val="28"/>
+          <w:highlight w:val="yellow"/>
         </w:rPr>
         <w:t>.</w:t>
       </w:r>
@@ -272,8 +283,19 @@
         <w:rPr>
           <w:sz w:val="28"/>
           <w:szCs w:val="28"/>
-        </w:rPr>
-        <w:t xml:space="preserve"> (Do not use &lt;form&gt; tag)</w:t>
+          <w:highlight w:val="yellow"/>
+        </w:rPr>
+        <w:t xml:space="preserve"> (Do not use &lt;form&gt;</w:t>
+      </w:r>
+      <w:bookmarkStart w:id="0" w:name="_GoBack"/>
+      <w:bookmarkEnd w:id="0"/>
+      <w:r>
+        <w:rPr>
+          <w:sz w:val="28"/>
+          <w:szCs w:val="28"/>
+          <w:highlight w:val="yellow"/>
+        </w:rPr>
+        <w:t xml:space="preserve"> tag)</w:t>
       </w:r>
     </w:p>
     <w:sectPr>
@@ -530,6 +552,7 @@
     <w:lsdException w:name="HTML Sample" w:semiHidden="1" w:unhideWhenUsed="1"/>
     <w:lsdException w:name="HTML Typewriter" w:semiHidden="1" w:unhideWhenUsed="1"/>
     <w:lsdException w:name="HTML Variable" w:semiHidden="1" w:unhideWhenUsed="1"/>
+    <w:lsdException w:name="Normal Table" w:semiHidden="1" w:unhideWhenUsed="1"/>
     <w:lsdException w:name="annotation subject" w:semiHidden="1" w:unhideWhenUsed="1"/>
     <w:lsdException w:name="No List" w:semiHidden="1" w:unhideWhenUsed="1"/>
     <w:lsdException w:name="Outline List 1" w:semiHidden="1" w:unhideWhenUsed="1"/>
@@ -573,8 +596,10 @@
     <w:lsdException w:name="Table Elegant" w:semiHidden="1" w:unhideWhenUsed="1"/>
     <w:lsdException w:name="Table Professional" w:semiHidden="1" w:unhideWhenUsed="1"/>
     <w:lsdException w:name="Table Subtle 1" w:semiHidden="1" w:unhideWhenUsed="1"/>
+    <w:lsdException w:name="Table Subtle 2" w:semiHidden="1" w:unhideWhenUsed="1"/>
     <w:lsdException w:name="Table Web 1" w:semiHidden="1" w:unhideWhenUsed="1"/>
     <w:lsdException w:name="Table Web 2" w:semiHidden="1" w:unhideWhenUsed="1"/>
+    <w:lsdException w:name="Table Web 3" w:semiHidden="1" w:unhideWhenUsed="1"/>
     <w:lsdException w:name="Balloon Text" w:semiHidden="1" w:unhideWhenUsed="1"/>
     <w:lsdException w:name="Table Grid" w:uiPriority="39"/>
     <w:lsdException w:name="Table Theme" w:semiHidden="1" w:unhideWhenUsed="1"/>
